--- a/READ FIRST!.docx
+++ b/READ FIRST!.docx
@@ -109,129 +109,119 @@
           <w:numId w:val="3"/>
         </w:numPr>
       </w:pPr>
+      <w:r>
+        <w:t>If using Mac OS run “~/a.out” and the path to your input file</w:t>
+      </w:r>
+    </w:p>
+    <w:p>
+      <w:pPr>
+        <w:pStyle w:val="ListParagraph"/>
+        <w:numPr>
+          <w:ilvl w:val="1"/>
+          <w:numId w:val="3"/>
+        </w:numPr>
+      </w:pPr>
+      <w:r>
+        <w:t xml:space="preserve">Example:  a.exe </w:t>
+      </w:r>
+      <w:r>
+        <w:t>"..\Test Cases\For All\Inputs\input1.txt"</w:t>
+      </w:r>
+    </w:p>
+    <w:p>
+      <w:pPr>
+        <w:pStyle w:val="ListParagraph"/>
+        <w:numPr>
+          <w:ilvl w:val="2"/>
+          <w:numId w:val="3"/>
+        </w:numPr>
+      </w:pPr>
+      <w:r>
+        <w:t>NOTE: If your input file is in another area outside of the root folder, you may specify the full path to it.</w:t>
+      </w:r>
+    </w:p>
+    <w:p>
+      <w:pPr>
+        <w:pStyle w:val="ListParagraph"/>
+        <w:numPr>
+          <w:ilvl w:val="3"/>
+          <w:numId w:val="3"/>
+        </w:numPr>
+      </w:pPr>
+      <w:r>
+        <w:t xml:space="preserve"> a.exe “</w:t>
+      </w:r>
+      <w:r>
+        <w:t>C:\Users\</w:t>
+      </w:r>
+      <w:r>
+        <w:t>Abdool</w:t>
+      </w:r>
+      <w:r>
+        <w:t>\Desktop\System-Softwares--Creating-a-Compiler\Test Cases\For All\Inputs\input</w:t>
+      </w:r>
+      <w:r>
+        <w:t>1</w:t>
+      </w:r>
+      <w:r>
+        <w:t>.txt</w:t>
+      </w:r>
+      <w:r>
+        <w:t>”</w:t>
+      </w:r>
+    </w:p>
+    <w:p>
+      <w:pPr>
+        <w:pStyle w:val="ListParagraph"/>
+        <w:numPr>
+          <w:ilvl w:val="0"/>
+          <w:numId w:val="3"/>
+        </w:numPr>
+      </w:pPr>
+      <w:r>
+        <w:t>Step 4:</w:t>
+      </w:r>
+    </w:p>
+    <w:p>
+      <w:pPr>
+        <w:pStyle w:val="ListParagraph"/>
+        <w:numPr>
+          <w:ilvl w:val="1"/>
+          <w:numId w:val="3"/>
+        </w:numPr>
+      </w:pPr>
+      <w:r>
+        <w:t>You should now be able to see the source code, the lexeme table, the lexeme list, any error messages, the PL/0 assembly code, and the data stack all being outputted onto the console screen.</w:t>
+      </w:r>
+    </w:p>
+    <w:p>
+      <w:pPr>
+        <w:pStyle w:val="ListParagraph"/>
+        <w:numPr>
+          <w:ilvl w:val="0"/>
+          <w:numId w:val="3"/>
+        </w:numPr>
+      </w:pPr>
+      <w:r>
+        <w:t>Step 5:</w:t>
+      </w:r>
+    </w:p>
+    <w:p>
+      <w:pPr>
+        <w:pStyle w:val="ListParagraph"/>
+        <w:numPr>
+          <w:ilvl w:val="1"/>
+          <w:numId w:val="3"/>
+        </w:numPr>
+      </w:pPr>
+      <w:r>
+        <w:t>A test file, revealing all my possible error codes being hit can be found in my root folder named “</w:t>
+      </w:r>
+      <w:r>
+        <w:t>errorTesting</w:t>
+      </w:r>
       <w:bookmarkStart w:id="0" w:name="_GoBack"/>
-      <w:r>
-        <w:t>If using Mac OS run “~/a.out” and the path to your input file</w:t>
-      </w:r>
-    </w:p>
-    <w:bookmarkEnd w:id="0"/>
-    <w:p>
-      <w:pPr>
-        <w:pStyle w:val="ListParagraph"/>
-        <w:numPr>
-          <w:ilvl w:val="1"/>
-          <w:numId w:val="3"/>
-        </w:numPr>
-      </w:pPr>
-      <w:r>
-        <w:t xml:space="preserve">Example:  a.exe </w:t>
-      </w:r>
-      <w:r>
-        <w:t>"..\Test Cases\For All\Inputs\input1.txt"</w:t>
-      </w:r>
-    </w:p>
-    <w:p>
-      <w:pPr>
-        <w:pStyle w:val="ListParagraph"/>
-        <w:numPr>
-          <w:ilvl w:val="2"/>
-          <w:numId w:val="3"/>
-        </w:numPr>
-      </w:pPr>
-      <w:r>
-        <w:t>NOTE: If your input file is in another area outside of the root folder, you may specify the full path to it.</w:t>
-      </w:r>
-    </w:p>
-    <w:p>
-      <w:pPr>
-        <w:pStyle w:val="ListParagraph"/>
-        <w:numPr>
-          <w:ilvl w:val="3"/>
-          <w:numId w:val="3"/>
-        </w:numPr>
-      </w:pPr>
-      <w:r>
-        <w:t xml:space="preserve"> a.exe “</w:t>
-      </w:r>
-      <w:r>
-        <w:t>C:\Users\</w:t>
-      </w:r>
-      <w:proofErr w:type="spellStart"/>
-      <w:r>
-        <w:t>Abdool</w:t>
-      </w:r>
-      <w:proofErr w:type="spellEnd"/>
-      <w:r>
-        <w:t>\Desktop\System-</w:t>
-      </w:r>
-      <w:proofErr w:type="spellStart"/>
-      <w:r>
-        <w:t>Softwares</w:t>
-      </w:r>
-      <w:proofErr w:type="spellEnd"/>
-      <w:r>
-        <w:t>--Creating-a-Compiler\Test Cases\For All\Inputs\input</w:t>
-      </w:r>
-      <w:r>
-        <w:t>1</w:t>
-      </w:r>
-      <w:r>
-        <w:t>.txt</w:t>
-      </w:r>
-      <w:r>
-        <w:t>”</w:t>
-      </w:r>
-    </w:p>
-    <w:p>
-      <w:pPr>
-        <w:pStyle w:val="ListParagraph"/>
-        <w:numPr>
-          <w:ilvl w:val="0"/>
-          <w:numId w:val="3"/>
-        </w:numPr>
-      </w:pPr>
-      <w:r>
-        <w:t>Step 4:</w:t>
-      </w:r>
-    </w:p>
-    <w:p>
-      <w:pPr>
-        <w:pStyle w:val="ListParagraph"/>
-        <w:numPr>
-          <w:ilvl w:val="1"/>
-          <w:numId w:val="3"/>
-        </w:numPr>
-      </w:pPr>
-      <w:r>
-        <w:t>You should now be able to see the source code, the lexeme table, the lexeme list, any error messages, the PL/0 assembly code, and the data stack all being outputted onto the console screen.</w:t>
-      </w:r>
-    </w:p>
-    <w:p>
-      <w:pPr>
-        <w:pStyle w:val="ListParagraph"/>
-        <w:numPr>
-          <w:ilvl w:val="0"/>
-          <w:numId w:val="3"/>
-        </w:numPr>
-      </w:pPr>
-      <w:r>
-        <w:t>Step 5:</w:t>
-      </w:r>
-    </w:p>
-    <w:p>
-      <w:pPr>
-        <w:pStyle w:val="ListParagraph"/>
-        <w:numPr>
-          <w:ilvl w:val="1"/>
-          <w:numId w:val="3"/>
-        </w:numPr>
-      </w:pPr>
-      <w:r>
-        <w:t>A test file, revealing all my possible error codes being hit can be found in my root folder named “</w:t>
-      </w:r>
-      <w:r>
-        <w:t>testCases</w:t>
-      </w:r>
+      <w:bookmarkEnd w:id="0"/>
       <w:r>
         <w:t>.txt”</w:t>
       </w:r>
@@ -742,6 +732,7 @@
     <w:lsdException w:name="HTML Sample" w:semiHidden="1" w:unhideWhenUsed="1"/>
     <w:lsdException w:name="HTML Typewriter" w:semiHidden="1" w:unhideWhenUsed="1"/>
     <w:lsdException w:name="HTML Variable" w:semiHidden="1" w:unhideWhenUsed="1"/>
+    <w:lsdException w:name="Normal Table" w:semiHidden="1" w:unhideWhenUsed="1"/>
     <w:lsdException w:name="annotation subject" w:semiHidden="1" w:unhideWhenUsed="1"/>
     <w:lsdException w:name="No List" w:semiHidden="1" w:unhideWhenUsed="1"/>
     <w:lsdException w:name="Outline List 1" w:semiHidden="1" w:unhideWhenUsed="1"/>
@@ -788,8 +779,10 @@
     <w:lsdException w:name="Table Subtle 2" w:semiHidden="1" w:unhideWhenUsed="1"/>
     <w:lsdException w:name="Table Web 1" w:semiHidden="1" w:unhideWhenUsed="1"/>
     <w:lsdException w:name="Table Web 2" w:semiHidden="1" w:unhideWhenUsed="1"/>
+    <w:lsdException w:name="Table Web 3" w:semiHidden="1" w:unhideWhenUsed="1"/>
     <w:lsdException w:name="Balloon Text" w:semiHidden="1" w:unhideWhenUsed="1"/>
     <w:lsdException w:name="Table Grid" w:uiPriority="39"/>
+    <w:lsdException w:name="Table Theme" w:semiHidden="1" w:unhideWhenUsed="1"/>
     <w:lsdException w:name="Placeholder Text" w:semiHidden="1"/>
     <w:lsdException w:name="No Spacing" w:uiPriority="1" w:qFormat="1"/>
     <w:lsdException w:name="Light Shading" w:uiPriority="60"/>
